--- a/trunk/TheGame/Documentation/Story/TutorialLevelDialogue.docx
+++ b/trunk/TheGame/Documentation/Story/TutorialLevelDialogue.docx
@@ -1,6 +1,6 @@
 
 <file path=word/document.xml><?xml version="1.0" encoding="utf-8"?>
-<w:document xmlns:wpc="http://schemas.microsoft.com/office/word/2010/wordprocessingCanvas" xmlns:mc="http://schemas.openxmlformats.org/markup-compatibility/2006" xmlns:o="urn:schemas-microsoft-com:office:office" xmlns:r="http://schemas.openxmlformats.org/officeDocument/2006/relationships" xmlns:m="http://schemas.openxmlformats.org/officeDocument/2006/math" xmlns:v="urn:schemas-microsoft-com:vml" xmlns:wp14="http://schemas.microsoft.com/office/word/2010/wordprocessingDrawing" xmlns:wp="http://schemas.openxmlformats.org/drawingml/2006/wordprocessingDrawing" xmlns:w10="urn:schemas-microsoft-com:office:word" xmlns:w="http://schemas.openxmlformats.org/wordprocessingml/2006/main" xmlns:w14="http://schemas.microsoft.com/office/word/2010/wordml" xmlns:wpg="http://schemas.microsoft.com/office/word/2010/wordprocessingGroup" xmlns:wpi="http://schemas.microsoft.com/office/word/2010/wordprocessingInk" xmlns:wne="http://schemas.microsoft.com/office/word/2006/wordml" xmlns:wps="http://schemas.microsoft.com/office/word/2010/wordprocessingShape" mc:Ignorable="w14 wp14">
+<w:document xmlns:ve="http://schemas.openxmlformats.org/markup-compatibility/2006" xmlns:o="urn:schemas-microsoft-com:office:office" xmlns:r="http://schemas.openxmlformats.org/officeDocument/2006/relationships" xmlns:m="http://schemas.openxmlformats.org/officeDocument/2006/math" xmlns:v="urn:schemas-microsoft-com:vml" xmlns:wp="http://schemas.openxmlformats.org/drawingml/2006/wordprocessingDrawing" xmlns:w10="urn:schemas-microsoft-com:office:word" xmlns:w="http://schemas.openxmlformats.org/wordprocessingml/2006/main" xmlns:wne="http://schemas.microsoft.com/office/word/2006/wordml">
   <w:body>
     <w:p>
       <w:pPr>
@@ -12,19 +12,7 @@
         <w:rPr>
           <w:b/>
         </w:rPr>
-        <w:t xml:space="preserve">Tutorial </w:t>
-      </w:r>
-      <w:r>
-        <w:rPr>
-          <w:b/>
-        </w:rPr>
-        <w:t>Level Dialogue</w:t>
-      </w:r>
-      <w:r>
-        <w:rPr>
-          <w:b/>
-        </w:rPr>
-        <w:t>– Mine</w:t>
+        <w:t>Tutorial Level Dialogue– Mine</w:t>
       </w:r>
     </w:p>
     <w:p>
@@ -39,56 +27,32 @@
           <w:b/>
         </w:rPr>
         <w:tab/>
-        <w:t xml:space="preserve">Quest Text – </w:t>
-      </w:r>
-      <w:r>
-        <w:t xml:space="preserve">The General has tasked you (Players Name) </w:t>
-      </w:r>
-      <w:r>
-        <w:t xml:space="preserve">to </w:t>
-      </w:r>
-      <w:r>
-        <w:t>find</w:t>
-      </w:r>
-      <w:r>
-        <w:t xml:space="preserve"> out</w:t>
-      </w:r>
-      <w:r>
+        <w:t>Quest Text –</w:t>
+      </w:r>
+      <w:r>
+        <w:t xml:space="preserve">  Soldier (Players Name) the General has tasked you find the disturbance which is causing all of the animals to be driven out of the mine. Once your tasked is completed you will become an official member of the army and be allowed to use the Steam backpack. You have your orders now move out.  </w:t>
+      </w:r>
+    </w:p>
+    <w:p>
+      <w:r>
+        <w:tab/>
+      </w:r>
+      <w:r>
+        <w:rPr>
+          <w:b/>
+        </w:rPr>
+        <w:t xml:space="preserve">Movement Text – </w:t>
+      </w:r>
+      <w:r>
+        <w:t>W- forward, A-left, S-backward, D-right for movement, Esc game menu, L</w:t>
+      </w:r>
+      <w:r>
+        <w:rPr>
+          <w:b/>
+        </w:rPr>
         <w:t xml:space="preserve"> </w:t>
       </w:r>
       <w:r>
-        <w:t xml:space="preserve">what is causing all the animals to be driven out of the mine. </w:t>
-      </w:r>
-    </w:p>
-    <w:p>
-      <w:r>
-        <w:tab/>
-      </w:r>
-      <w:r>
-        <w:rPr>
-          <w:b/>
-        </w:rPr>
-        <w:t xml:space="preserve">Movement Text - </w:t>
-      </w:r>
-      <w:r>
-        <w:t>WASD for movement</w:t>
-      </w:r>
-      <w:r>
-        <w:t>,</w:t>
-      </w:r>
-      <w:r>
-        <w:t xml:space="preserve"> Esc game menu</w:t>
-      </w:r>
-      <w:r>
-        <w:t>, L</w:t>
-      </w:r>
-      <w:r>
-        <w:rPr>
-          <w:b/>
-        </w:rPr>
-        <w:t xml:space="preserve"> </w:t>
-      </w:r>
-      <w:r>
         <w:t xml:space="preserve">for quest log, </w:t>
       </w:r>
       <w:r>
@@ -122,27 +86,12 @@
       </w:r>
       <w:r>
         <w:tab/>
-        <w:t>M</w:t>
-      </w:r>
-      <w:r>
-        <w:t xml:space="preserve">ouse </w:t>
-      </w:r>
-      <w:r>
-        <w:t>left</w:t>
-      </w:r>
-      <w:r>
-        <w:t xml:space="preserve"> click melee/interact, mouse </w:t>
-      </w:r>
-      <w:r>
-        <w:t>right</w:t>
+        <w:t>Mouse left click melee/interact, mouse right</w:t>
       </w:r>
       <w:bookmarkStart w:id="0" w:name="_GoBack"/>
       <w:bookmarkEnd w:id="0"/>
       <w:r>
-        <w:t xml:space="preserve"> click ranged attack</w:t>
-      </w:r>
-      <w:r>
-        <w:t>.</w:t>
+        <w:t xml:space="preserve"> click ranged attack.</w:t>
       </w:r>
     </w:p>
     <w:p>
@@ -162,43 +111,13 @@
         <w:rPr>
           <w:b/>
         </w:rPr>
-        <w:t>Armor</w:t>
-      </w:r>
-      <w:r>
-        <w:rPr>
-          <w:b/>
-        </w:rPr>
-        <w:t xml:space="preserve"> gauge </w:t>
-      </w:r>
-      <w:r>
-        <w:rPr>
-          <w:b/>
-        </w:rPr>
-        <w:t xml:space="preserve">- </w:t>
+        <w:t xml:space="preserve">Armor gauge - </w:t>
       </w:r>
       <w:r>
         <w:t>The</w:t>
       </w:r>
       <w:r>
-        <w:t xml:space="preserve"> bar that goes across the top of </w:t>
-      </w:r>
-      <w:r>
-        <w:t xml:space="preserve">the screen is for Armor once </w:t>
-      </w:r>
-      <w:r>
-        <w:t>it’s</w:t>
-      </w:r>
-      <w:r>
-        <w:t xml:space="preserve"> </w:t>
-      </w:r>
-      <w:r>
-        <w:t>empty,</w:t>
-      </w:r>
-      <w:r>
-        <w:t xml:space="preserve"> you have one hit before death. </w:t>
-      </w:r>
-      <w:r>
-        <w:t xml:space="preserve">To repair you must have at least one repair kit in your inventory.  Press </w:t>
+        <w:t xml:space="preserve"> bar that goes across the top of the screen is for Armor once it’s empty; you have one hit before death. To repair you must have at least one repair kit in your inventory.  Press </w:t>
       </w:r>
       <w:r>
         <w:rPr>
@@ -207,7 +126,7 @@
         <w:t xml:space="preserve">R </w:t>
       </w:r>
       <w:r>
-        <w:t>to repair.</w:t>
+        <w:t>to repair. Remember soldier as long as you have armor will not die.</w:t>
       </w:r>
     </w:p>
     <w:p>
@@ -233,69 +152,21 @@
         <w:t>You</w:t>
       </w:r>
       <w:r>
-        <w:t xml:space="preserve"> receive 1 skill point each time you gain a level to be used in one of the 3 skill trees: Melee, Ranged, and Survival.</w:t>
-      </w:r>
-      <w:r>
-        <w:t xml:space="preserve"> Each tree has an equipment ability at its midpoint, once gained you must buy the respected piece at a shop to use.</w:t>
-      </w:r>
-    </w:p>
-    <w:p>
-      <w:r>
-        <w:tab/>
-      </w:r>
-      <w:r>
-        <w:rPr>
-          <w:b/>
-        </w:rPr>
-        <w:t xml:space="preserve">Skill trees </w:t>
-      </w:r>
-      <w:r>
-        <w:rPr>
-          <w:b/>
-        </w:rPr>
-        <w:t xml:space="preserve">- </w:t>
-      </w:r>
-      <w:r>
-        <w:t>Melee - Increases your close range abilities</w:t>
-      </w:r>
-      <w:r>
-        <w:t>, unlocks the Steam Cloud equipment and a fourth combo 4</w:t>
-      </w:r>
-      <w:r>
-        <w:t xml:space="preserve">.  Ranged – Increases </w:t>
-      </w:r>
-      <w:r>
-        <w:t>your profession</w:t>
-      </w:r>
-      <w:r>
-        <w:t xml:space="preserve"> using a gun</w:t>
-      </w:r>
-      <w:r>
-        <w:t>, unlocks the Compression Shot equipment and the ability to throw a powerful grenade.</w:t>
-      </w:r>
-      <w:r>
-        <w:t xml:space="preserve">  Survival </w:t>
-      </w:r>
-      <w:r>
-        <w:t>- Increases your ability to survive</w:t>
-      </w:r>
-      <w:r>
-        <w:t xml:space="preserve">, unlocks </w:t>
-      </w:r>
-      <w:r>
-        <w:t>the Iron</w:t>
-      </w:r>
-      <w:r>
-        <w:t xml:space="preserve"> Curtain</w:t>
-      </w:r>
-      <w:r>
-        <w:t xml:space="preserve"> equipment</w:t>
-      </w:r>
-      <w:r>
-        <w:t xml:space="preserve"> and Juggernaut ability</w:t>
-      </w:r>
-      <w:r>
-        <w:t xml:space="preserve">. </w:t>
+        <w:t xml:space="preserve"> receive 1 skill point each time you gain a level to be used in one of the 3 skill trees: Melee, Ranged, and Survival. Each tree has an equipment ability at its midpoint, once gained you must buy the respected piece at a shop to use.</w:t>
+      </w:r>
+    </w:p>
+    <w:p>
+      <w:r>
+        <w:tab/>
+      </w:r>
+      <w:r>
+        <w:rPr>
+          <w:b/>
+        </w:rPr>
+        <w:t xml:space="preserve">Skill trees - </w:t>
+      </w:r>
+      <w:r>
+        <w:t xml:space="preserve">Melee - Increases your close range abilities, unlocks the Steam Cloud equipment and a fourth combo 4.  Ranged – Increases your profession using a gun, unlocks the Compression Shot equipment and the ability to throw a powerful grenade.  Survival - Increases your ability to survive, unlocks the Iron Curtain equipment and Juggernaut ability. </w:t>
       </w:r>
     </w:p>
     <w:p/>
@@ -305,60 +176,30 @@
       </w:r>
       <w:r>
         <w:tab/>
-      </w:r>
-      <w:r>
-        <w:t>After defeating the zombie</w:t>
-      </w:r>
-      <w:r>
-        <w:t xml:space="preserve"> the player talks to the G</w:t>
-      </w:r>
-      <w:r>
-        <w:t>eneral and gets the Steam backpack as a reward.</w:t>
-      </w:r>
-    </w:p>
-    <w:p/>
-    <w:p>
-      <w:r>
-        <w:tab/>
-      </w:r>
-      <w:r>
-        <w:rPr>
-          <w:b/>
-        </w:rPr>
-        <w:t xml:space="preserve">Advance Combat </w:t>
-      </w:r>
-      <w:r>
-        <w:rPr>
-          <w:b/>
-        </w:rPr>
-        <w:t xml:space="preserve">- </w:t>
-      </w:r>
-      <w:r>
-        <w:t>The</w:t>
-      </w:r>
-      <w:r>
-        <w:t xml:space="preserve"> two bars on the left hand side of the screen indicate your current coal and steam levels.</w:t>
-      </w:r>
-      <w:r>
-        <w:t xml:space="preserve"> </w:t>
-      </w:r>
-      <w:r>
-        <w:t xml:space="preserve"> </w:t>
-      </w:r>
-      <w:r>
-        <w:t>Over time your steam gauge depletes also</w:t>
-      </w:r>
-      <w:r>
-        <w:t xml:space="preserve"> using certain abilities deplete the steam faster. As the steam goes down your coal depletes as well to replenish your steam.  Press </w:t>
-      </w:r>
-      <w:r>
-        <w:rPr>
-          <w:b/>
-        </w:rPr>
-        <w:t>F</w:t>
-      </w:r>
-      <w:r>
-        <w:t>to add to more coal to your backpack.</w:t>
+        <w:t xml:space="preserve">After defeating the zombie, the mine elevator is activated so the player can return to town quickly to speak with the General. </w:t>
+      </w:r>
+    </w:p>
+    <w:p>
+      <w:r>
+        <w:tab/>
+      </w:r>
+      <w:r>
+        <w:rPr>
+          <w:b/>
+        </w:rPr>
+        <w:t xml:space="preserve">Advance Combat - </w:t>
+      </w:r>
+      <w:r>
+        <w:t xml:space="preserve">The two bars on the left hand side of the screen indicate your current coal and steam levels.  Over time your steam gauge depletes also using certain abilities deplete the steam faster. As the steam goes down your coal depletes as well to replenish your steam.  Press </w:t>
+      </w:r>
+      <w:r>
+        <w:rPr>
+          <w:b/>
+        </w:rPr>
+        <w:t xml:space="preserve">F </w:t>
+      </w:r>
+      <w:r>
+        <w:t>to add to more coal to your backpack. Also note that your coal supply will decrease even if your steam is full.</w:t>
       </w:r>
     </w:p>
     <w:p/>
@@ -373,49 +214,45 @@
 </file>
 
 <file path=word/styles.xml><?xml version="1.0" encoding="utf-8"?>
-<w:styles xmlns:mc="http://schemas.openxmlformats.org/markup-compatibility/2006" xmlns:r="http://schemas.openxmlformats.org/officeDocument/2006/relationships" xmlns:w="http://schemas.openxmlformats.org/wordprocessingml/2006/main" xmlns:w14="http://schemas.microsoft.com/office/word/2010/wordml" mc:Ignorable="w14">
+<w:styles xmlns:r="http://schemas.openxmlformats.org/officeDocument/2006/relationships" xmlns:w="http://schemas.openxmlformats.org/wordprocessingml/2006/main">
   <w:docDefaults>
     <w:rPrDefault>
       <w:rPr>
-        <w:rFonts w:asciiTheme="minorHAnsi" w:eastAsiaTheme="minorHAnsi" w:hAnsiTheme="minorHAnsi" w:cstheme="minorBidi"/>
+        <w:rFonts w:ascii="Calibri" w:eastAsia="Calibri" w:hAnsi="Calibri" w:cs="Times New Roman"/>
         <w:sz w:val="22"/>
         <w:szCs w:val="22"/>
-        <w:lang w:val="en-US" w:eastAsia="en-US" w:bidi="ar-SA"/>
+        <w:lang w:val="en-CA" w:eastAsia="zh-TW" w:bidi="ar-SA"/>
       </w:rPr>
     </w:rPrDefault>
-    <w:pPrDefault>
-      <w:pPr>
-        <w:spacing w:after="200" w:line="276" w:lineRule="auto"/>
-      </w:pPr>
-    </w:pPrDefault>
+    <w:pPrDefault/>
   </w:docDefaults>
   <w:latentStyles w:defLockedState="0" w:defUIPriority="99" w:defSemiHidden="1" w:defUnhideWhenUsed="1" w:defQFormat="0" w:count="267">
-    <w:lsdException w:name="Normal" w:semiHidden="0" w:uiPriority="0" w:unhideWhenUsed="0" w:qFormat="1"/>
-    <w:lsdException w:name="heading 1" w:semiHidden="0" w:uiPriority="9" w:unhideWhenUsed="0" w:qFormat="1"/>
-    <w:lsdException w:name="heading 2" w:uiPriority="9" w:qFormat="1"/>
-    <w:lsdException w:name="heading 3" w:uiPriority="9" w:qFormat="1"/>
-    <w:lsdException w:name="heading 4" w:uiPriority="9" w:qFormat="1"/>
-    <w:lsdException w:name="heading 5" w:uiPriority="9" w:qFormat="1"/>
-    <w:lsdException w:name="heading 6" w:uiPriority="9" w:qFormat="1"/>
-    <w:lsdException w:name="heading 7" w:uiPriority="9" w:qFormat="1"/>
-    <w:lsdException w:name="heading 8" w:uiPriority="9" w:qFormat="1"/>
-    <w:lsdException w:name="heading 9" w:uiPriority="9" w:qFormat="1"/>
-    <w:lsdException w:name="toc 1" w:uiPriority="39"/>
-    <w:lsdException w:name="toc 2" w:uiPriority="39"/>
-    <w:lsdException w:name="toc 3" w:uiPriority="39"/>
-    <w:lsdException w:name="toc 4" w:uiPriority="39"/>
-    <w:lsdException w:name="toc 5" w:uiPriority="39"/>
-    <w:lsdException w:name="toc 6" w:uiPriority="39"/>
-    <w:lsdException w:name="toc 7" w:uiPriority="39"/>
-    <w:lsdException w:name="toc 8" w:uiPriority="39"/>
-    <w:lsdException w:name="toc 9" w:uiPriority="39"/>
-    <w:lsdException w:name="caption" w:uiPriority="35" w:qFormat="1"/>
-    <w:lsdException w:name="Title" w:semiHidden="0" w:uiPriority="10" w:unhideWhenUsed="0" w:qFormat="1"/>
-    <w:lsdException w:name="Default Paragraph Font" w:uiPriority="1"/>
-    <w:lsdException w:name="Subtitle" w:semiHidden="0" w:uiPriority="11" w:unhideWhenUsed="0" w:qFormat="1"/>
-    <w:lsdException w:name="Strong" w:semiHidden="0" w:uiPriority="22" w:unhideWhenUsed="0" w:qFormat="1"/>
-    <w:lsdException w:name="Emphasis" w:semiHidden="0" w:uiPriority="20" w:unhideWhenUsed="0" w:qFormat="1"/>
-    <w:lsdException w:name="Table Grid" w:semiHidden="0" w:uiPriority="59" w:unhideWhenUsed="0"/>
+    <w:lsdException w:name="Normal" w:locked="1" w:semiHidden="0" w:uiPriority="0" w:unhideWhenUsed="0" w:qFormat="1"/>
+    <w:lsdException w:name="heading 1" w:locked="1" w:semiHidden="0" w:uiPriority="0" w:unhideWhenUsed="0" w:qFormat="1"/>
+    <w:lsdException w:name="heading 2" w:locked="1" w:uiPriority="0" w:qFormat="1"/>
+    <w:lsdException w:name="heading 3" w:locked="1" w:uiPriority="0" w:qFormat="1"/>
+    <w:lsdException w:name="heading 4" w:locked="1" w:uiPriority="0" w:qFormat="1"/>
+    <w:lsdException w:name="heading 5" w:locked="1" w:uiPriority="0" w:qFormat="1"/>
+    <w:lsdException w:name="heading 6" w:locked="1" w:uiPriority="0" w:qFormat="1"/>
+    <w:lsdException w:name="heading 7" w:locked="1" w:uiPriority="0" w:qFormat="1"/>
+    <w:lsdException w:name="heading 8" w:locked="1" w:uiPriority="0" w:qFormat="1"/>
+    <w:lsdException w:name="heading 9" w:locked="1" w:uiPriority="0" w:qFormat="1"/>
+    <w:lsdException w:name="toc 1" w:locked="1" w:semiHidden="0" w:uiPriority="0" w:unhideWhenUsed="0"/>
+    <w:lsdException w:name="toc 2" w:locked="1" w:semiHidden="0" w:uiPriority="0" w:unhideWhenUsed="0"/>
+    <w:lsdException w:name="toc 3" w:locked="1" w:semiHidden="0" w:uiPriority="0" w:unhideWhenUsed="0"/>
+    <w:lsdException w:name="toc 4" w:locked="1" w:semiHidden="0" w:uiPriority="0" w:unhideWhenUsed="0"/>
+    <w:lsdException w:name="toc 5" w:locked="1" w:semiHidden="0" w:uiPriority="0" w:unhideWhenUsed="0"/>
+    <w:lsdException w:name="toc 6" w:locked="1" w:semiHidden="0" w:uiPriority="0" w:unhideWhenUsed="0"/>
+    <w:lsdException w:name="toc 7" w:locked="1" w:semiHidden="0" w:uiPriority="0" w:unhideWhenUsed="0"/>
+    <w:lsdException w:name="toc 8" w:locked="1" w:semiHidden="0" w:uiPriority="0" w:unhideWhenUsed="0"/>
+    <w:lsdException w:name="toc 9" w:locked="1" w:semiHidden="0" w:uiPriority="0" w:unhideWhenUsed="0"/>
+    <w:lsdException w:name="caption" w:locked="1" w:uiPriority="0" w:qFormat="1"/>
+    <w:lsdException w:name="Title" w:locked="1" w:semiHidden="0" w:uiPriority="0" w:unhideWhenUsed="0" w:qFormat="1"/>
+    <w:lsdException w:name="Default Paragraph Font" w:locked="1" w:semiHidden="0" w:uiPriority="0" w:unhideWhenUsed="0"/>
+    <w:lsdException w:name="Subtitle" w:locked="1" w:semiHidden="0" w:uiPriority="0" w:unhideWhenUsed="0" w:qFormat="1"/>
+    <w:lsdException w:name="Strong" w:locked="1" w:semiHidden="0" w:uiPriority="0" w:unhideWhenUsed="0" w:qFormat="1"/>
+    <w:lsdException w:name="Emphasis" w:locked="1" w:semiHidden="0" w:uiPriority="0" w:unhideWhenUsed="0" w:qFormat="1"/>
+    <w:lsdException w:name="Table Grid" w:locked="1" w:semiHidden="0" w:uiPriority="0" w:unhideWhenUsed="0"/>
     <w:lsdException w:name="Placeholder Text" w:unhideWhenUsed="0"/>
     <w:lsdException w:name="No Spacing" w:semiHidden="0" w:uiPriority="1" w:unhideWhenUsed="0" w:qFormat="1"/>
     <w:lsdException w:name="Light Shading" w:semiHidden="0" w:uiPriority="60" w:unhideWhenUsed="0"/>
@@ -531,208 +368,25 @@
   <w:style w:type="paragraph" w:default="1" w:styleId="Normal">
     <w:name w:val="Normal"/>
     <w:qFormat/>
+    <w:rsid w:val="007F040A"/>
+    <w:pPr>
+      <w:spacing w:after="200" w:line="276" w:lineRule="auto"/>
+    </w:pPr>
+    <w:rPr>
+      <w:lang w:val="en-US" w:eastAsia="en-US"/>
+    </w:rPr>
   </w:style>
   <w:style w:type="character" w:default="1" w:styleId="DefaultParagraphFont">
     <w:name w:val="Default Paragraph Font"/>
-    <w:uiPriority w:val="1"/>
+    <w:uiPriority w:val="99"/>
     <w:semiHidden/>
-    <w:unhideWhenUsed/>
   </w:style>
   <w:style w:type="table" w:default="1" w:styleId="TableNormal">
     <w:name w:val="Normal Table"/>
     <w:uiPriority w:val="99"/>
     <w:semiHidden/>
     <w:unhideWhenUsed/>
-    <w:tblPr>
-      <w:tblInd w:w="0" w:type="dxa"/>
-      <w:tblCellMar>
-        <w:top w:w="0" w:type="dxa"/>
-        <w:left w:w="108" w:type="dxa"/>
-        <w:bottom w:w="0" w:type="dxa"/>
-        <w:right w:w="108" w:type="dxa"/>
-      </w:tblCellMar>
-    </w:tblPr>
-  </w:style>
-  <w:style w:type="numbering" w:default="1" w:styleId="NoList">
-    <w:name w:val="No List"/>
-    <w:uiPriority w:val="99"/>
-    <w:semiHidden/>
-    <w:unhideWhenUsed/>
-  </w:style>
-</w:styles>
-</file>
-
-<file path=word/stylesWithEffects.xml><?xml version="1.0" encoding="utf-8"?>
-<w:styles xmlns:wpc="http://schemas.microsoft.com/office/word/2010/wordprocessingCanvas" xmlns:mc="http://schemas.openxmlformats.org/markup-compatibility/2006" xmlns:o="urn:schemas-microsoft-com:office:office" xmlns:r="http://schemas.openxmlformats.org/officeDocument/2006/relationships" xmlns:m="http://schemas.openxmlformats.org/officeDocument/2006/math" xmlns:v="urn:schemas-microsoft-com:vml" xmlns:wp14="http://schemas.microsoft.com/office/word/2010/wordprocessingDrawing" xmlns:wp="http://schemas.openxmlformats.org/drawingml/2006/wordprocessingDrawing" xmlns:w10="urn:schemas-microsoft-com:office:word" xmlns:w="http://schemas.openxmlformats.org/wordprocessingml/2006/main" xmlns:w14="http://schemas.microsoft.com/office/word/2010/wordml" xmlns:wpg="http://schemas.microsoft.com/office/word/2010/wordprocessingGroup" xmlns:wpi="http://schemas.microsoft.com/office/word/2010/wordprocessingInk" xmlns:wne="http://schemas.microsoft.com/office/word/2006/wordml" xmlns:wps="http://schemas.microsoft.com/office/word/2010/wordprocessingShape" mc:Ignorable="w14 wp14">
-  <w:docDefaults>
-    <w:rPrDefault>
-      <w:rPr>
-        <w:rFonts w:asciiTheme="minorHAnsi" w:eastAsiaTheme="minorHAnsi" w:hAnsiTheme="minorHAnsi" w:cstheme="minorBidi"/>
-        <w:sz w:val="22"/>
-        <w:szCs w:val="22"/>
-        <w:lang w:val="en-US" w:eastAsia="en-US" w:bidi="ar-SA"/>
-      </w:rPr>
-    </w:rPrDefault>
-    <w:pPrDefault>
-      <w:pPr>
-        <w:spacing w:after="200" w:line="276" w:lineRule="auto"/>
-      </w:pPr>
-    </w:pPrDefault>
-  </w:docDefaults>
-  <w:latentStyles w:defLockedState="0" w:defUIPriority="99" w:defSemiHidden="1" w:defUnhideWhenUsed="1" w:defQFormat="0" w:count="267">
-    <w:lsdException w:name="Normal" w:semiHidden="0" w:uiPriority="0" w:unhideWhenUsed="0" w:qFormat="1"/>
-    <w:lsdException w:name="heading 1" w:semiHidden="0" w:uiPriority="9" w:unhideWhenUsed="0" w:qFormat="1"/>
-    <w:lsdException w:name="heading 2" w:uiPriority="9" w:qFormat="1"/>
-    <w:lsdException w:name="heading 3" w:uiPriority="9" w:qFormat="1"/>
-    <w:lsdException w:name="heading 4" w:uiPriority="9" w:qFormat="1"/>
-    <w:lsdException w:name="heading 5" w:uiPriority="9" w:qFormat="1"/>
-    <w:lsdException w:name="heading 6" w:uiPriority="9" w:qFormat="1"/>
-    <w:lsdException w:name="heading 7" w:uiPriority="9" w:qFormat="1"/>
-    <w:lsdException w:name="heading 8" w:uiPriority="9" w:qFormat="1"/>
-    <w:lsdException w:name="heading 9" w:uiPriority="9" w:qFormat="1"/>
-    <w:lsdException w:name="toc 1" w:uiPriority="39"/>
-    <w:lsdException w:name="toc 2" w:uiPriority="39"/>
-    <w:lsdException w:name="toc 3" w:uiPriority="39"/>
-    <w:lsdException w:name="toc 4" w:uiPriority="39"/>
-    <w:lsdException w:name="toc 5" w:uiPriority="39"/>
-    <w:lsdException w:name="toc 6" w:uiPriority="39"/>
-    <w:lsdException w:name="toc 7" w:uiPriority="39"/>
-    <w:lsdException w:name="toc 8" w:uiPriority="39"/>
-    <w:lsdException w:name="toc 9" w:uiPriority="39"/>
-    <w:lsdException w:name="caption" w:uiPriority="35" w:qFormat="1"/>
-    <w:lsdException w:name="Title" w:semiHidden="0" w:uiPriority="10" w:unhideWhenUsed="0" w:qFormat="1"/>
-    <w:lsdException w:name="Default Paragraph Font" w:uiPriority="1"/>
-    <w:lsdException w:name="Subtitle" w:semiHidden="0" w:uiPriority="11" w:unhideWhenUsed="0" w:qFormat="1"/>
-    <w:lsdException w:name="Strong" w:semiHidden="0" w:uiPriority="22" w:unhideWhenUsed="0" w:qFormat="1"/>
-    <w:lsdException w:name="Emphasis" w:semiHidden="0" w:uiPriority="20" w:unhideWhenUsed="0" w:qFormat="1"/>
-    <w:lsdException w:name="Table Grid" w:semiHidden="0" w:uiPriority="59" w:unhideWhenUsed="0"/>
-    <w:lsdException w:name="Placeholder Text" w:unhideWhenUsed="0"/>
-    <w:lsdException w:name="No Spacing" w:semiHidden="0" w:uiPriority="1" w:unhideWhenUsed="0" w:qFormat="1"/>
-    <w:lsdException w:name="Light Shading" w:semiHidden="0" w:uiPriority="60" w:unhideWhenUsed="0"/>
-    <w:lsdException w:name="Light List" w:semiHidden="0" w:uiPriority="61" w:unhideWhenUsed="0"/>
-    <w:lsdException w:name="Light Grid" w:semiHidden="0" w:uiPriority="62" w:unhideWhenUsed="0"/>
-    <w:lsdException w:name="Medium Shading 1" w:semiHidden="0" w:uiPriority="63" w:unhideWhenUsed="0"/>
-    <w:lsdException w:name="Medium Shading 2" w:semiHidden="0" w:uiPriority="64" w:unhideWhenUsed="0"/>
-    <w:lsdException w:name="Medium List 1" w:semiHidden="0" w:uiPriority="65" w:unhideWhenUsed="0"/>
-    <w:lsdException w:name="Medium List 2" w:semiHidden="0" w:uiPriority="66" w:unhideWhenUsed="0"/>
-    <w:lsdException w:name="Medium Grid 1" w:semiHidden="0" w:uiPriority="67" w:unhideWhenUsed="0"/>
-    <w:lsdException w:name="Medium Grid 2" w:semiHidden="0" w:uiPriority="68" w:unhideWhenUsed="0"/>
-    <w:lsdException w:name="Medium Grid 3" w:semiHidden="0" w:uiPriority="69" w:unhideWhenUsed="0"/>
-    <w:lsdException w:name="Dark List" w:semiHidden="0" w:uiPriority="70" w:unhideWhenUsed="0"/>
-    <w:lsdException w:name="Colorful Shading" w:semiHidden="0" w:uiPriority="71" w:unhideWhenUsed="0"/>
-    <w:lsdException w:name="Colorful List" w:semiHidden="0" w:uiPriority="72" w:unhideWhenUsed="0"/>
-    <w:lsdException w:name="Colorful Grid" w:semiHidden="0" w:uiPriority="73" w:unhideWhenUsed="0"/>
-    <w:lsdException w:name="Light Shading Accent 1" w:semiHidden="0" w:uiPriority="60" w:unhideWhenUsed="0"/>
-    <w:lsdException w:name="Light List Accent 1" w:semiHidden="0" w:uiPriority="61" w:unhideWhenUsed="0"/>
-    <w:lsdException w:name="Light Grid Accent 1" w:semiHidden="0" w:uiPriority="62" w:unhideWhenUsed="0"/>
-    <w:lsdException w:name="Medium Shading 1 Accent 1" w:semiHidden="0" w:uiPriority="63" w:unhideWhenUsed="0"/>
-    <w:lsdException w:name="Medium Shading 2 Accent 1" w:semiHidden="0" w:uiPriority="64" w:unhideWhenUsed="0"/>
-    <w:lsdException w:name="Medium List 1 Accent 1" w:semiHidden="0" w:uiPriority="65" w:unhideWhenUsed="0"/>
-    <w:lsdException w:name="Revision" w:unhideWhenUsed="0"/>
-    <w:lsdException w:name="List Paragraph" w:semiHidden="0" w:uiPriority="34" w:unhideWhenUsed="0" w:qFormat="1"/>
-    <w:lsdException w:name="Quote" w:semiHidden="0" w:uiPriority="29" w:unhideWhenUsed="0" w:qFormat="1"/>
-    <w:lsdException w:name="Intense Quote" w:semiHidden="0" w:uiPriority="30" w:unhideWhenUsed="0" w:qFormat="1"/>
-    <w:lsdException w:name="Medium List 2 Accent 1" w:semiHidden="0" w:uiPriority="66" w:unhideWhenUsed="0"/>
-    <w:lsdException w:name="Medium Grid 1 Accent 1" w:semiHidden="0" w:uiPriority="67" w:unhideWhenUsed="0"/>
-    <w:lsdException w:name="Medium Grid 2 Accent 1" w:semiHidden="0" w:uiPriority="68" w:unhideWhenUsed="0"/>
-    <w:lsdException w:name="Medium Grid 3 Accent 1" w:semiHidden="0" w:uiPriority="69" w:unhideWhenUsed="0"/>
-    <w:lsdException w:name="Dark List Accent 1" w:semiHidden="0" w:uiPriority="70" w:unhideWhenUsed="0"/>
-    <w:lsdException w:name="Colorful Shading Accent 1" w:semiHidden="0" w:uiPriority="71" w:unhideWhenUsed="0"/>
-    <w:lsdException w:name="Colorful List Accent 1" w:semiHidden="0" w:uiPriority="72" w:unhideWhenUsed="0"/>
-    <w:lsdException w:name="Colorful Grid Accent 1" w:semiHidden="0" w:uiPriority="73" w:unhideWhenUsed="0"/>
-    <w:lsdException w:name="Light Shading Accent 2" w:semiHidden="0" w:uiPriority="60" w:unhideWhenUsed="0"/>
-    <w:lsdException w:name="Light List Accent 2" w:semiHidden="0" w:uiPriority="61" w:unhideWhenUsed="0"/>
-    <w:lsdException w:name="Light Grid Accent 2" w:semiHidden="0" w:uiPriority="62" w:unhideWhenUsed="0"/>
-    <w:lsdException w:name="Medium Shading 1 Accent 2" w:semiHidden="0" w:uiPriority="63" w:unhideWhenUsed="0"/>
-    <w:lsdException w:name="Medium Shading 2 Accent 2" w:semiHidden="0" w:uiPriority="64" w:unhideWhenUsed="0"/>
-    <w:lsdException w:name="Medium List 1 Accent 2" w:semiHidden="0" w:uiPriority="65" w:unhideWhenUsed="0"/>
-    <w:lsdException w:name="Medium List 2 Accent 2" w:semiHidden="0" w:uiPriority="66" w:unhideWhenUsed="0"/>
-    <w:lsdException w:name="Medium Grid 1 Accent 2" w:semiHidden="0" w:uiPriority="67" w:unhideWhenUsed="0"/>
-    <w:lsdException w:name="Medium Grid 2 Accent 2" w:semiHidden="0" w:uiPriority="68" w:unhideWhenUsed="0"/>
-    <w:lsdException w:name="Medium Grid 3 Accent 2" w:semiHidden="0" w:uiPriority="69" w:unhideWhenUsed="0"/>
-    <w:lsdException w:name="Dark List Accent 2" w:semiHidden="0" w:uiPriority="70" w:unhideWhenUsed="0"/>
-    <w:lsdException w:name="Colorful Shading Accent 2" w:semiHidden="0" w:uiPriority="71" w:unhideWhenUsed="0"/>
-    <w:lsdException w:name="Colorful List Accent 2" w:semiHidden="0" w:uiPriority="72" w:unhideWhenUsed="0"/>
-    <w:lsdException w:name="Colorful Grid Accent 2" w:semiHidden="0" w:uiPriority="73" w:unhideWhenUsed="0"/>
-    <w:lsdException w:name="Light Shading Accent 3" w:semiHidden="0" w:uiPriority="60" w:unhideWhenUsed="0"/>
-    <w:lsdException w:name="Light List Accent 3" w:semiHidden="0" w:uiPriority="61" w:unhideWhenUsed="0"/>
-    <w:lsdException w:name="Light Grid Accent 3" w:semiHidden="0" w:uiPriority="62" w:unhideWhenUsed="0"/>
-    <w:lsdException w:name="Medium Shading 1 Accent 3" w:semiHidden="0" w:uiPriority="63" w:unhideWhenUsed="0"/>
-    <w:lsdException w:name="Medium Shading 2 Accent 3" w:semiHidden="0" w:uiPriority="64" w:unhideWhenUsed="0"/>
-    <w:lsdException w:name="Medium List 1 Accent 3" w:semiHidden="0" w:uiPriority="65" w:unhideWhenUsed="0"/>
-    <w:lsdException w:name="Medium List 2 Accent 3" w:semiHidden="0" w:uiPriority="66" w:unhideWhenUsed="0"/>
-    <w:lsdException w:name="Medium Grid 1 Accent 3" w:semiHidden="0" w:uiPriority="67" w:unhideWhenUsed="0"/>
-    <w:lsdException w:name="Medium Grid 2 Accent 3" w:semiHidden="0" w:uiPriority="68" w:unhideWhenUsed="0"/>
-    <w:lsdException w:name="Medium Grid 3 Accent 3" w:semiHidden="0" w:uiPriority="69" w:unhideWhenUsed="0"/>
-    <w:lsdException w:name="Dark List Accent 3" w:semiHidden="0" w:uiPriority="70" w:unhideWhenUsed="0"/>
-    <w:lsdException w:name="Colorful Shading Accent 3" w:semiHidden="0" w:uiPriority="71" w:unhideWhenUsed="0"/>
-    <w:lsdException w:name="Colorful List Accent 3" w:semiHidden="0" w:uiPriority="72" w:unhideWhenUsed="0"/>
-    <w:lsdException w:name="Colorful Grid Accent 3" w:semiHidden="0" w:uiPriority="73" w:unhideWhenUsed="0"/>
-    <w:lsdException w:name="Light Shading Accent 4" w:semiHidden="0" w:uiPriority="60" w:unhideWhenUsed="0"/>
-    <w:lsdException w:name="Light List Accent 4" w:semiHidden="0" w:uiPriority="61" w:unhideWhenUsed="0"/>
-    <w:lsdException w:name="Light Grid Accent 4" w:semiHidden="0" w:uiPriority="62" w:unhideWhenUsed="0"/>
-    <w:lsdException w:name="Medium Shading 1 Accent 4" w:semiHidden="0" w:uiPriority="63" w:unhideWhenUsed="0"/>
-    <w:lsdException w:name="Medium Shading 2 Accent 4" w:semiHidden="0" w:uiPriority="64" w:unhideWhenUsed="0"/>
-    <w:lsdException w:name="Medium List 1 Accent 4" w:semiHidden="0" w:uiPriority="65" w:unhideWhenUsed="0"/>
-    <w:lsdException w:name="Medium List 2 Accent 4" w:semiHidden="0" w:uiPriority="66" w:unhideWhenUsed="0"/>
-    <w:lsdException w:name="Medium Grid 1 Accent 4" w:semiHidden="0" w:uiPriority="67" w:unhideWhenUsed="0"/>
-    <w:lsdException w:name="Medium Grid 2 Accent 4" w:semiHidden="0" w:uiPriority="68" w:unhideWhenUsed="0"/>
-    <w:lsdException w:name="Medium Grid 3 Accent 4" w:semiHidden="0" w:uiPriority="69" w:unhideWhenUsed="0"/>
-    <w:lsdException w:name="Dark List Accent 4" w:semiHidden="0" w:uiPriority="70" w:unhideWhenUsed="0"/>
-    <w:lsdException w:name="Colorful Shading Accent 4" w:semiHidden="0" w:uiPriority="71" w:unhideWhenUsed="0"/>
-    <w:lsdException w:name="Colorful List Accent 4" w:semiHidden="0" w:uiPriority="72" w:unhideWhenUsed="0"/>
-    <w:lsdException w:name="Colorful Grid Accent 4" w:semiHidden="0" w:uiPriority="73" w:unhideWhenUsed="0"/>
-    <w:lsdException w:name="Light Shading Accent 5" w:semiHidden="0" w:uiPriority="60" w:unhideWhenUsed="0"/>
-    <w:lsdException w:name="Light List Accent 5" w:semiHidden="0" w:uiPriority="61" w:unhideWhenUsed="0"/>
-    <w:lsdException w:name="Light Grid Accent 5" w:semiHidden="0" w:uiPriority="62" w:unhideWhenUsed="0"/>
-    <w:lsdException w:name="Medium Shading 1 Accent 5" w:semiHidden="0" w:uiPriority="63" w:unhideWhenUsed="0"/>
-    <w:lsdException w:name="Medium Shading 2 Accent 5" w:semiHidden="0" w:uiPriority="64" w:unhideWhenUsed="0"/>
-    <w:lsdException w:name="Medium List 1 Accent 5" w:semiHidden="0" w:uiPriority="65" w:unhideWhenUsed="0"/>
-    <w:lsdException w:name="Medium List 2 Accent 5" w:semiHidden="0" w:uiPriority="66" w:unhideWhenUsed="0"/>
-    <w:lsdException w:name="Medium Grid 1 Accent 5" w:semiHidden="0" w:uiPriority="67" w:unhideWhenUsed="0"/>
-    <w:lsdException w:name="Medium Grid 2 Accent 5" w:semiHidden="0" w:uiPriority="68" w:unhideWhenUsed="0"/>
-    <w:lsdException w:name="Medium Grid 3 Accent 5" w:semiHidden="0" w:uiPriority="69" w:unhideWhenUsed="0"/>
-    <w:lsdException w:name="Dark List Accent 5" w:semiHidden="0" w:uiPriority="70" w:unhideWhenUsed="0"/>
-    <w:lsdException w:name="Colorful Shading Accent 5" w:semiHidden="0" w:uiPriority="71" w:unhideWhenUsed="0"/>
-    <w:lsdException w:name="Colorful List Accent 5" w:semiHidden="0" w:uiPriority="72" w:unhideWhenUsed="0"/>
-    <w:lsdException w:name="Colorful Grid Accent 5" w:semiHidden="0" w:uiPriority="73" w:unhideWhenUsed="0"/>
-    <w:lsdException w:name="Light Shading Accent 6" w:semiHidden="0" w:uiPriority="60" w:unhideWhenUsed="0"/>
-    <w:lsdException w:name="Light List Accent 6" w:semiHidden="0" w:uiPriority="61" w:unhideWhenUsed="0"/>
-    <w:lsdException w:name="Light Grid Accent 6" w:semiHidden="0" w:uiPriority="62" w:unhideWhenUsed="0"/>
-    <w:lsdException w:name="Medium Shading 1 Accent 6" w:semiHidden="0" w:uiPriority="63" w:unhideWhenUsed="0"/>
-    <w:lsdException w:name="Medium Shading 2 Accent 6" w:semiHidden="0" w:uiPriority="64" w:unhideWhenUsed="0"/>
-    <w:lsdException w:name="Medium List 1 Accent 6" w:semiHidden="0" w:uiPriority="65" w:unhideWhenUsed="0"/>
-    <w:lsdException w:name="Medium List 2 Accent 6" w:semiHidden="0" w:uiPriority="66" w:unhideWhenUsed="0"/>
-    <w:lsdException w:name="Medium Grid 1 Accent 6" w:semiHidden="0" w:uiPriority="67" w:unhideWhenUsed="0"/>
-    <w:lsdException w:name="Medium Grid 2 Accent 6" w:semiHidden="0" w:uiPriority="68" w:unhideWhenUsed="0"/>
-    <w:lsdException w:name="Medium Grid 3 Accent 6" w:semiHidden="0" w:uiPriority="69" w:unhideWhenUsed="0"/>
-    <w:lsdException w:name="Dark List Accent 6" w:semiHidden="0" w:uiPriority="70" w:unhideWhenUsed="0"/>
-    <w:lsdException w:name="Colorful Shading Accent 6" w:semiHidden="0" w:uiPriority="71" w:unhideWhenUsed="0"/>
-    <w:lsdException w:name="Colorful List Accent 6" w:semiHidden="0" w:uiPriority="72" w:unhideWhenUsed="0"/>
-    <w:lsdException w:name="Colorful Grid Accent 6" w:semiHidden="0" w:uiPriority="73" w:unhideWhenUsed="0"/>
-    <w:lsdException w:name="Subtle Emphasis" w:semiHidden="0" w:uiPriority="19" w:unhideWhenUsed="0" w:qFormat="1"/>
-    <w:lsdException w:name="Intense Emphasis" w:semiHidden="0" w:uiPriority="21" w:unhideWhenUsed="0" w:qFormat="1"/>
-    <w:lsdException w:name="Subtle Reference" w:semiHidden="0" w:uiPriority="31" w:unhideWhenUsed="0" w:qFormat="1"/>
-    <w:lsdException w:name="Intense Reference" w:semiHidden="0" w:uiPriority="32" w:unhideWhenUsed="0" w:qFormat="1"/>
-    <w:lsdException w:name="Book Title" w:semiHidden="0" w:uiPriority="33" w:unhideWhenUsed="0" w:qFormat="1"/>
-    <w:lsdException w:name="Bibliography" w:uiPriority="37"/>
-    <w:lsdException w:name="TOC Heading" w:uiPriority="39" w:qFormat="1"/>
-  </w:latentStyles>
-  <w:style w:type="paragraph" w:default="1" w:styleId="Normal">
-    <w:name w:val="Normal"/>
     <w:qFormat/>
-  </w:style>
-  <w:style w:type="character" w:default="1" w:styleId="DefaultParagraphFont">
-    <w:name w:val="Default Paragraph Font"/>
-    <w:uiPriority w:val="1"/>
-    <w:semiHidden/>
-    <w:unhideWhenUsed/>
-  </w:style>
-  <w:style w:type="table" w:default="1" w:styleId="TableNormal">
-    <w:name w:val="Normal Table"/>
-    <w:uiPriority w:val="99"/>
-    <w:semiHidden/>
-    <w:unhideWhenUsed/>
     <w:tblPr>
       <w:tblInd w:w="0" w:type="dxa"/>
       <w:tblCellMar>
@@ -827,7 +481,6 @@
         <a:font script="Mong" typeface="Mongolian Baiti"/>
         <a:font script="Viet" typeface="Times New Roman"/>
         <a:font script="Uigh" typeface="Microsoft Uighur"/>
-        <a:font script="Geor" typeface="Sylfaen"/>
       </a:majorFont>
       <a:minorFont>
         <a:latin typeface="Calibri"/>
@@ -862,7 +515,6 @@
         <a:font script="Mong" typeface="Mongolian Baiti"/>
         <a:font script="Viet" typeface="Arial"/>
         <a:font script="Uigh" typeface="Microsoft Uighur"/>
-        <a:font script="Geor" typeface="Sylfaen"/>
       </a:minorFont>
     </a:fontScheme>
     <a:fmtScheme name="Office">

--- a/trunk/TheGame/Documentation/Story/TutorialLevelDialogue.docx
+++ b/trunk/TheGame/Documentation/Story/TutorialLevelDialogue.docx
@@ -1,6 +1,6 @@
 
 <file path=word/document.xml><?xml version="1.0" encoding="utf-8"?>
-<w:document xmlns:ve="http://schemas.openxmlformats.org/markup-compatibility/2006" xmlns:o="urn:schemas-microsoft-com:office:office" xmlns:r="http://schemas.openxmlformats.org/officeDocument/2006/relationships" xmlns:m="http://schemas.openxmlformats.org/officeDocument/2006/math" xmlns:v="urn:schemas-microsoft-com:vml" xmlns:wp="http://schemas.openxmlformats.org/drawingml/2006/wordprocessingDrawing" xmlns:w10="urn:schemas-microsoft-com:office:word" xmlns:w="http://schemas.openxmlformats.org/wordprocessingml/2006/main" xmlns:wne="http://schemas.microsoft.com/office/word/2006/wordml">
+<w:document xmlns:wpc="http://schemas.microsoft.com/office/word/2010/wordprocessingCanvas" xmlns:mc="http://schemas.openxmlformats.org/markup-compatibility/2006" xmlns:o="urn:schemas-microsoft-com:office:office" xmlns:r="http://schemas.openxmlformats.org/officeDocument/2006/relationships" xmlns:m="http://schemas.openxmlformats.org/officeDocument/2006/math" xmlns:v="urn:schemas-microsoft-com:vml" xmlns:wp14="http://schemas.microsoft.com/office/word/2010/wordprocessingDrawing" xmlns:wp="http://schemas.openxmlformats.org/drawingml/2006/wordprocessingDrawing" xmlns:w10="urn:schemas-microsoft-com:office:word" xmlns:w="http://schemas.openxmlformats.org/wordprocessingml/2006/main" xmlns:w14="http://schemas.microsoft.com/office/word/2010/wordml" xmlns:wpg="http://schemas.microsoft.com/office/word/2010/wordprocessingGroup" xmlns:wpi="http://schemas.microsoft.com/office/word/2010/wordprocessingInk" xmlns:wne="http://schemas.microsoft.com/office/word/2006/wordml" xmlns:wps="http://schemas.microsoft.com/office/word/2010/wordprocessingShape" mc:Ignorable="w14 wp14">
   <w:body>
     <w:p>
       <w:pPr>
@@ -27,10 +27,19 @@
           <w:b/>
         </w:rPr>
         <w:tab/>
-        <w:t>Quest Text –</w:t>
-      </w:r>
-      <w:r>
-        <w:t xml:space="preserve">  Soldier (Players Name) the General has tasked you find the disturbance which is causing all of the animals to be driven out of the mine. Once your tasked is completed you will become an official member of the army and be allowed to use the Steam backpack. You have your orders now move out.  </w:t>
+        <w:t xml:space="preserve">Quest Text </w:t>
+      </w:r>
+      <w:r>
+        <w:rPr>
+          <w:b/>
+        </w:rPr>
+        <w:t>–</w:t>
+      </w:r>
+      <w:r>
+        <w:t xml:space="preserve"> Soldier</w:t>
+      </w:r>
+      <w:r>
+        <w:t xml:space="preserve"> (Players Name) the General has tasked you find the disturbance which is causing all of the animals to be driven out of the mine. Once your tasked is completed you will become an official member of the army and be allowed to use the Steam backpack. You have your orders now move out.  </w:t>
       </w:r>
     </w:p>
     <w:p>
@@ -72,26 +81,23 @@
       <w:r>
         <w:tab/>
         <w:t>Before meeting the first wolf.</w:t>
-      </w:r>
-    </w:p>
-    <w:p>
-      <w:r>
-        <w:tab/>
-      </w:r>
-      <w:r>
-        <w:rPr>
-          <w:b/>
-        </w:rPr>
-        <w:t xml:space="preserve">Combat Text - </w:t>
-      </w:r>
-      <w:r>
-        <w:tab/>
-        <w:t>Mouse left click melee/interact, mouse right</w:t>
       </w:r>
       <w:bookmarkStart w:id="0" w:name="_GoBack"/>
       <w:bookmarkEnd w:id="0"/>
-      <w:r>
-        <w:t xml:space="preserve"> click ranged attack.</w:t>
+    </w:p>
+    <w:p>
+      <w:r>
+        <w:tab/>
+      </w:r>
+      <w:r>
+        <w:rPr>
+          <w:b/>
+        </w:rPr>
+        <w:t xml:space="preserve">Combat Text - </w:t>
+      </w:r>
+      <w:r>
+        <w:tab/>
+        <w:t>Mouse left click melee/interact, mouse right click ranged attack.</w:t>
       </w:r>
     </w:p>
     <w:p>
@@ -126,7 +132,13 @@
         <w:t xml:space="preserve">R </w:t>
       </w:r>
       <w:r>
-        <w:t>to repair. Remember soldier as long as you have armor will not die.</w:t>
+        <w:t>to repair. Remember soldier as long as you have armor</w:t>
+      </w:r>
+      <w:r>
+        <w:t xml:space="preserve"> you</w:t>
+      </w:r>
+      <w:r>
+        <w:t xml:space="preserve"> will not die.</w:t>
       </w:r>
     </w:p>
     <w:p>
@@ -146,10 +158,28 @@
         <w:rPr>
           <w:b/>
         </w:rPr>
-        <w:t xml:space="preserve">Leveling Up- </w:t>
-      </w:r>
-      <w:r>
-        <w:t>You</w:t>
+        <w:t>Leveling Up</w:t>
+      </w:r>
+      <w:r>
+        <w:rPr>
+          <w:b/>
+        </w:rPr>
+        <w:t xml:space="preserve"> – </w:t>
+      </w:r>
+      <w:r>
+        <w:t xml:space="preserve">To gain experience you must defeat enemies and </w:t>
+      </w:r>
+      <w:r>
+        <w:t>complete</w:t>
+      </w:r>
+      <w:r>
+        <w:t xml:space="preserve"> </w:t>
+      </w:r>
+      <w:r>
+        <w:t>quests.</w:t>
+      </w:r>
+      <w:r>
+        <w:t xml:space="preserve"> You</w:t>
       </w:r>
       <w:r>
         <w:t xml:space="preserve"> receive 1 skill point each time you gain a level to be used in one of the 3 skill trees: Melee, Ranged, and Survival. Each tree has an equipment ability at its midpoint, once gained you must buy the respected piece at a shop to use.</w:t>
@@ -169,7 +199,6 @@
         <w:t xml:space="preserve">Melee - Increases your close range abilities, unlocks the Steam Cloud equipment and a fourth combo 4.  Ranged – Increases your profession using a gun, unlocks the Compression Shot equipment and the ability to throw a powerful grenade.  Survival - Increases your ability to survive, unlocks the Iron Curtain equipment and Juggernaut ability. </w:t>
       </w:r>
     </w:p>
-    <w:p/>
     <w:p>
       <w:r>
         <w:tab/>
@@ -177,6 +206,59 @@
       <w:r>
         <w:tab/>
         <w:t xml:space="preserve">After defeating the zombie, the mine elevator is activated so the player can return to town quickly to speak with the General. </w:t>
+      </w:r>
+    </w:p>
+    <w:p>
+      <w:r>
+        <w:tab/>
+      </w:r>
+      <w:r>
+        <w:rPr>
+          <w:b/>
+        </w:rPr>
+        <w:t xml:space="preserve">When talking to The General </w:t>
+      </w:r>
+      <w:r>
+        <w:rPr>
+          <w:b/>
+        </w:rPr>
+        <w:t>– “</w:t>
+      </w:r>
+      <w:r>
+        <w:t xml:space="preserve">Good work </w:t>
+      </w:r>
+      <w:r>
+        <w:t>soldier that must have been difficult to defeat that sort of enemy. What was it again a Steam powered zombie.</w:t>
+      </w:r>
+      <w:r>
+        <w:t xml:space="preserve"> </w:t>
+      </w:r>
+      <w:r>
+        <w:t xml:space="preserve"> Anyway</w:t>
+      </w:r>
+      <w:r>
+        <w:t xml:space="preserve"> you have completed the mission; here is your backpack and the manual that goes with it. Now you should head to town purchase some coal for it.  </w:t>
+      </w:r>
+      <w:r>
+        <w:t xml:space="preserve"> </w:t>
+      </w:r>
+      <w:r>
+        <w:t xml:space="preserve"> ” </w:t>
+      </w:r>
+      <w:r>
+        <w:rPr>
+          <w:b/>
+        </w:rPr>
+        <w:t xml:space="preserve"> </w:t>
+      </w:r>
+      <w:r>
+        <w:t xml:space="preserve"> </w:t>
+      </w:r>
+    </w:p>
+    <w:p>
+      <w:r>
+        <w:tab/>
+        <w:t>After talking to the General.</w:t>
       </w:r>
     </w:p>
     <w:p>
@@ -214,14 +296,12 @@
 </file>
 
 <file path=word/styles.xml><?xml version="1.0" encoding="utf-8"?>
-<w:styles xmlns:r="http://schemas.openxmlformats.org/officeDocument/2006/relationships" xmlns:w="http://schemas.openxmlformats.org/wordprocessingml/2006/main">
+<w:styles xmlns:mc="http://schemas.openxmlformats.org/markup-compatibility/2006" xmlns:r="http://schemas.openxmlformats.org/officeDocument/2006/relationships" xmlns:w="http://schemas.openxmlformats.org/wordprocessingml/2006/main" xmlns:w14="http://schemas.microsoft.com/office/word/2010/wordml" mc:Ignorable="w14">
   <w:docDefaults>
     <w:rPrDefault>
       <w:rPr>
         <w:rFonts w:ascii="Calibri" w:eastAsia="Calibri" w:hAnsi="Calibri" w:cs="Times New Roman"/>
-        <w:sz w:val="22"/>
-        <w:szCs w:val="22"/>
-        <w:lang w:val="en-CA" w:eastAsia="zh-TW" w:bidi="ar-SA"/>
+        <w:lang w:val="en-US" w:eastAsia="en-US" w:bidi="ar-SA"/>
       </w:rPr>
     </w:rPrDefault>
     <w:pPrDefault/>
@@ -373,20 +453,211 @@
       <w:spacing w:after="200" w:line="276" w:lineRule="auto"/>
     </w:pPr>
     <w:rPr>
-      <w:lang w:val="en-US" w:eastAsia="en-US"/>
+      <w:sz w:val="22"/>
+      <w:szCs w:val="22"/>
     </w:rPr>
   </w:style>
   <w:style w:type="character" w:default="1" w:styleId="DefaultParagraphFont">
     <w:name w:val="Default Paragraph Font"/>
-    <w:uiPriority w:val="99"/>
+    <w:uiPriority w:val="1"/>
     <w:semiHidden/>
+    <w:unhideWhenUsed/>
   </w:style>
   <w:style w:type="table" w:default="1" w:styleId="TableNormal">
     <w:name w:val="Normal Table"/>
     <w:uiPriority w:val="99"/>
     <w:semiHidden/>
     <w:unhideWhenUsed/>
+    <w:tblPr>
+      <w:tblInd w:w="0" w:type="dxa"/>
+      <w:tblCellMar>
+        <w:top w:w="0" w:type="dxa"/>
+        <w:left w:w="108" w:type="dxa"/>
+        <w:bottom w:w="0" w:type="dxa"/>
+        <w:right w:w="108" w:type="dxa"/>
+      </w:tblCellMar>
+    </w:tblPr>
+  </w:style>
+  <w:style w:type="numbering" w:default="1" w:styleId="NoList">
+    <w:name w:val="No List"/>
+    <w:uiPriority w:val="99"/>
+    <w:semiHidden/>
+    <w:unhideWhenUsed/>
+  </w:style>
+</w:styles>
+</file>
+
+<file path=word/stylesWithEffects.xml><?xml version="1.0" encoding="utf-8"?>
+<w:styles xmlns:wpc="http://schemas.microsoft.com/office/word/2010/wordprocessingCanvas" xmlns:mc="http://schemas.openxmlformats.org/markup-compatibility/2006" xmlns:o="urn:schemas-microsoft-com:office:office" xmlns:r="http://schemas.openxmlformats.org/officeDocument/2006/relationships" xmlns:m="http://schemas.openxmlformats.org/officeDocument/2006/math" xmlns:v="urn:schemas-microsoft-com:vml" xmlns:wp14="http://schemas.microsoft.com/office/word/2010/wordprocessingDrawing" xmlns:wp="http://schemas.openxmlformats.org/drawingml/2006/wordprocessingDrawing" xmlns:w10="urn:schemas-microsoft-com:office:word" xmlns:w="http://schemas.openxmlformats.org/wordprocessingml/2006/main" xmlns:w14="http://schemas.microsoft.com/office/word/2010/wordml" xmlns:wpg="http://schemas.microsoft.com/office/word/2010/wordprocessingGroup" xmlns:wpi="http://schemas.microsoft.com/office/word/2010/wordprocessingInk" xmlns:wne="http://schemas.microsoft.com/office/word/2006/wordml" xmlns:wps="http://schemas.microsoft.com/office/word/2010/wordprocessingShape" mc:Ignorable="w14 wp14">
+  <w:docDefaults>
+    <w:rPrDefault>
+      <w:rPr>
+        <w:rFonts w:asciiTheme="minorHAnsi" w:eastAsiaTheme="minorEastAsia" w:hAnsiTheme="minorHAnsi" w:cstheme="minorBidi"/>
+        <w:sz w:val="22"/>
+        <w:szCs w:val="22"/>
+        <w:lang w:val="en-US" w:eastAsia="en-US" w:bidi="ar-SA"/>
+      </w:rPr>
+    </w:rPrDefault>
+    <w:pPrDefault>
+      <w:pPr>
+        <w:spacing w:after="200" w:line="276" w:lineRule="auto"/>
+      </w:pPr>
+    </w:pPrDefault>
+  </w:docDefaults>
+  <w:latentStyles w:defLockedState="0" w:defUIPriority="99" w:defSemiHidden="1" w:defUnhideWhenUsed="1" w:defQFormat="0" w:count="267">
+    <w:lsdException w:name="Normal" w:semiHidden="0" w:uiPriority="0" w:unhideWhenUsed="0" w:qFormat="1"/>
+    <w:lsdException w:name="heading 1" w:semiHidden="0" w:uiPriority="9" w:unhideWhenUsed="0" w:qFormat="1"/>
+    <w:lsdException w:name="heading 2" w:uiPriority="9" w:qFormat="1"/>
+    <w:lsdException w:name="heading 3" w:uiPriority="9" w:qFormat="1"/>
+    <w:lsdException w:name="heading 4" w:uiPriority="9" w:qFormat="1"/>
+    <w:lsdException w:name="heading 5" w:uiPriority="9" w:qFormat="1"/>
+    <w:lsdException w:name="heading 6" w:uiPriority="9" w:qFormat="1"/>
+    <w:lsdException w:name="heading 7" w:uiPriority="9" w:qFormat="1"/>
+    <w:lsdException w:name="heading 8" w:uiPriority="9" w:qFormat="1"/>
+    <w:lsdException w:name="heading 9" w:uiPriority="9" w:qFormat="1"/>
+    <w:lsdException w:name="toc 1" w:uiPriority="39"/>
+    <w:lsdException w:name="toc 2" w:uiPriority="39"/>
+    <w:lsdException w:name="toc 3" w:uiPriority="39"/>
+    <w:lsdException w:name="toc 4" w:uiPriority="39"/>
+    <w:lsdException w:name="toc 5" w:uiPriority="39"/>
+    <w:lsdException w:name="toc 6" w:uiPriority="39"/>
+    <w:lsdException w:name="toc 7" w:uiPriority="39"/>
+    <w:lsdException w:name="toc 8" w:uiPriority="39"/>
+    <w:lsdException w:name="toc 9" w:uiPriority="39"/>
+    <w:lsdException w:name="caption" w:uiPriority="35" w:qFormat="1"/>
+    <w:lsdException w:name="Title" w:semiHidden="0" w:uiPriority="10" w:unhideWhenUsed="0" w:qFormat="1"/>
+    <w:lsdException w:name="Default Paragraph Font" w:uiPriority="1"/>
+    <w:lsdException w:name="Subtitle" w:semiHidden="0" w:uiPriority="11" w:unhideWhenUsed="0" w:qFormat="1"/>
+    <w:lsdException w:name="Strong" w:semiHidden="0" w:uiPriority="22" w:unhideWhenUsed="0" w:qFormat="1"/>
+    <w:lsdException w:name="Emphasis" w:semiHidden="0" w:uiPriority="20" w:unhideWhenUsed="0" w:qFormat="1"/>
+    <w:lsdException w:name="Table Grid" w:semiHidden="0" w:uiPriority="59" w:unhideWhenUsed="0"/>
+    <w:lsdException w:name="Placeholder Text" w:unhideWhenUsed="0"/>
+    <w:lsdException w:name="No Spacing" w:semiHidden="0" w:uiPriority="1" w:unhideWhenUsed="0" w:qFormat="1"/>
+    <w:lsdException w:name="Light Shading" w:semiHidden="0" w:uiPriority="60" w:unhideWhenUsed="0"/>
+    <w:lsdException w:name="Light List" w:semiHidden="0" w:uiPriority="61" w:unhideWhenUsed="0"/>
+    <w:lsdException w:name="Light Grid" w:semiHidden="0" w:uiPriority="62" w:unhideWhenUsed="0"/>
+    <w:lsdException w:name="Medium Shading 1" w:semiHidden="0" w:uiPriority="63" w:unhideWhenUsed="0"/>
+    <w:lsdException w:name="Medium Shading 2" w:semiHidden="0" w:uiPriority="64" w:unhideWhenUsed="0"/>
+    <w:lsdException w:name="Medium List 1" w:semiHidden="0" w:uiPriority="65" w:unhideWhenUsed="0"/>
+    <w:lsdException w:name="Medium List 2" w:semiHidden="0" w:uiPriority="66" w:unhideWhenUsed="0"/>
+    <w:lsdException w:name="Medium Grid 1" w:semiHidden="0" w:uiPriority="67" w:unhideWhenUsed="0"/>
+    <w:lsdException w:name="Medium Grid 2" w:semiHidden="0" w:uiPriority="68" w:unhideWhenUsed="0"/>
+    <w:lsdException w:name="Medium Grid 3" w:semiHidden="0" w:uiPriority="69" w:unhideWhenUsed="0"/>
+    <w:lsdException w:name="Dark List" w:semiHidden="0" w:uiPriority="70" w:unhideWhenUsed="0"/>
+    <w:lsdException w:name="Colorful Shading" w:semiHidden="0" w:uiPriority="71" w:unhideWhenUsed="0"/>
+    <w:lsdException w:name="Colorful List" w:semiHidden="0" w:uiPriority="72" w:unhideWhenUsed="0"/>
+    <w:lsdException w:name="Colorful Grid" w:semiHidden="0" w:uiPriority="73" w:unhideWhenUsed="0"/>
+    <w:lsdException w:name="Light Shading Accent 1" w:semiHidden="0" w:uiPriority="60" w:unhideWhenUsed="0"/>
+    <w:lsdException w:name="Light List Accent 1" w:semiHidden="0" w:uiPriority="61" w:unhideWhenUsed="0"/>
+    <w:lsdException w:name="Light Grid Accent 1" w:semiHidden="0" w:uiPriority="62" w:unhideWhenUsed="0"/>
+    <w:lsdException w:name="Medium Shading 1 Accent 1" w:semiHidden="0" w:uiPriority="63" w:unhideWhenUsed="0"/>
+    <w:lsdException w:name="Medium Shading 2 Accent 1" w:semiHidden="0" w:uiPriority="64" w:unhideWhenUsed="0"/>
+    <w:lsdException w:name="Medium List 1 Accent 1" w:semiHidden="0" w:uiPriority="65" w:unhideWhenUsed="0"/>
+    <w:lsdException w:name="Revision" w:unhideWhenUsed="0"/>
+    <w:lsdException w:name="List Paragraph" w:semiHidden="0" w:uiPriority="34" w:unhideWhenUsed="0" w:qFormat="1"/>
+    <w:lsdException w:name="Quote" w:semiHidden="0" w:uiPriority="29" w:unhideWhenUsed="0" w:qFormat="1"/>
+    <w:lsdException w:name="Intense Quote" w:semiHidden="0" w:uiPriority="30" w:unhideWhenUsed="0" w:qFormat="1"/>
+    <w:lsdException w:name="Medium List 2 Accent 1" w:semiHidden="0" w:uiPriority="66" w:unhideWhenUsed="0"/>
+    <w:lsdException w:name="Medium Grid 1 Accent 1" w:semiHidden="0" w:uiPriority="67" w:unhideWhenUsed="0"/>
+    <w:lsdException w:name="Medium Grid 2 Accent 1" w:semiHidden="0" w:uiPriority="68" w:unhideWhenUsed="0"/>
+    <w:lsdException w:name="Medium Grid 3 Accent 1" w:semiHidden="0" w:uiPriority="69" w:unhideWhenUsed="0"/>
+    <w:lsdException w:name="Dark List Accent 1" w:semiHidden="0" w:uiPriority="70" w:unhideWhenUsed="0"/>
+    <w:lsdException w:name="Colorful Shading Accent 1" w:semiHidden="0" w:uiPriority="71" w:unhideWhenUsed="0"/>
+    <w:lsdException w:name="Colorful List Accent 1" w:semiHidden="0" w:uiPriority="72" w:unhideWhenUsed="0"/>
+    <w:lsdException w:name="Colorful Grid Accent 1" w:semiHidden="0" w:uiPriority="73" w:unhideWhenUsed="0"/>
+    <w:lsdException w:name="Light Shading Accent 2" w:semiHidden="0" w:uiPriority="60" w:unhideWhenUsed="0"/>
+    <w:lsdException w:name="Light List Accent 2" w:semiHidden="0" w:uiPriority="61" w:unhideWhenUsed="0"/>
+    <w:lsdException w:name="Light Grid Accent 2" w:semiHidden="0" w:uiPriority="62" w:unhideWhenUsed="0"/>
+    <w:lsdException w:name="Medium Shading 1 Accent 2" w:semiHidden="0" w:uiPriority="63" w:unhideWhenUsed="0"/>
+    <w:lsdException w:name="Medium Shading 2 Accent 2" w:semiHidden="0" w:uiPriority="64" w:unhideWhenUsed="0"/>
+    <w:lsdException w:name="Medium List 1 Accent 2" w:semiHidden="0" w:uiPriority="65" w:unhideWhenUsed="0"/>
+    <w:lsdException w:name="Medium List 2 Accent 2" w:semiHidden="0" w:uiPriority="66" w:unhideWhenUsed="0"/>
+    <w:lsdException w:name="Medium Grid 1 Accent 2" w:semiHidden="0" w:uiPriority="67" w:unhideWhenUsed="0"/>
+    <w:lsdException w:name="Medium Grid 2 Accent 2" w:semiHidden="0" w:uiPriority="68" w:unhideWhenUsed="0"/>
+    <w:lsdException w:name="Medium Grid 3 Accent 2" w:semiHidden="0" w:uiPriority="69" w:unhideWhenUsed="0"/>
+    <w:lsdException w:name="Dark List Accent 2" w:semiHidden="0" w:uiPriority="70" w:unhideWhenUsed="0"/>
+    <w:lsdException w:name="Colorful Shading Accent 2" w:semiHidden="0" w:uiPriority="71" w:unhideWhenUsed="0"/>
+    <w:lsdException w:name="Colorful List Accent 2" w:semiHidden="0" w:uiPriority="72" w:unhideWhenUsed="0"/>
+    <w:lsdException w:name="Colorful Grid Accent 2" w:semiHidden="0" w:uiPriority="73" w:unhideWhenUsed="0"/>
+    <w:lsdException w:name="Light Shading Accent 3" w:semiHidden="0" w:uiPriority="60" w:unhideWhenUsed="0"/>
+    <w:lsdException w:name="Light List Accent 3" w:semiHidden="0" w:uiPriority="61" w:unhideWhenUsed="0"/>
+    <w:lsdException w:name="Light Grid Accent 3" w:semiHidden="0" w:uiPriority="62" w:unhideWhenUsed="0"/>
+    <w:lsdException w:name="Medium Shading 1 Accent 3" w:semiHidden="0" w:uiPriority="63" w:unhideWhenUsed="0"/>
+    <w:lsdException w:name="Medium Shading 2 Accent 3" w:semiHidden="0" w:uiPriority="64" w:unhideWhenUsed="0"/>
+    <w:lsdException w:name="Medium List 1 Accent 3" w:semiHidden="0" w:uiPriority="65" w:unhideWhenUsed="0"/>
+    <w:lsdException w:name="Medium List 2 Accent 3" w:semiHidden="0" w:uiPriority="66" w:unhideWhenUsed="0"/>
+    <w:lsdException w:name="Medium Grid 1 Accent 3" w:semiHidden="0" w:uiPriority="67" w:unhideWhenUsed="0"/>
+    <w:lsdException w:name="Medium Grid 2 Accent 3" w:semiHidden="0" w:uiPriority="68" w:unhideWhenUsed="0"/>
+    <w:lsdException w:name="Medium Grid 3 Accent 3" w:semiHidden="0" w:uiPriority="69" w:unhideWhenUsed="0"/>
+    <w:lsdException w:name="Dark List Accent 3" w:semiHidden="0" w:uiPriority="70" w:unhideWhenUsed="0"/>
+    <w:lsdException w:name="Colorful Shading Accent 3" w:semiHidden="0" w:uiPriority="71" w:unhideWhenUsed="0"/>
+    <w:lsdException w:name="Colorful List Accent 3" w:semiHidden="0" w:uiPriority="72" w:unhideWhenUsed="0"/>
+    <w:lsdException w:name="Colorful Grid Accent 3" w:semiHidden="0" w:uiPriority="73" w:unhideWhenUsed="0"/>
+    <w:lsdException w:name="Light Shading Accent 4" w:semiHidden="0" w:uiPriority="60" w:unhideWhenUsed="0"/>
+    <w:lsdException w:name="Light List Accent 4" w:semiHidden="0" w:uiPriority="61" w:unhideWhenUsed="0"/>
+    <w:lsdException w:name="Light Grid Accent 4" w:semiHidden="0" w:uiPriority="62" w:unhideWhenUsed="0"/>
+    <w:lsdException w:name="Medium Shading 1 Accent 4" w:semiHidden="0" w:uiPriority="63" w:unhideWhenUsed="0"/>
+    <w:lsdException w:name="Medium Shading 2 Accent 4" w:semiHidden="0" w:uiPriority="64" w:unhideWhenUsed="0"/>
+    <w:lsdException w:name="Medium List 1 Accent 4" w:semiHidden="0" w:uiPriority="65" w:unhideWhenUsed="0"/>
+    <w:lsdException w:name="Medium List 2 Accent 4" w:semiHidden="0" w:uiPriority="66" w:unhideWhenUsed="0"/>
+    <w:lsdException w:name="Medium Grid 1 Accent 4" w:semiHidden="0" w:uiPriority="67" w:unhideWhenUsed="0"/>
+    <w:lsdException w:name="Medium Grid 2 Accent 4" w:semiHidden="0" w:uiPriority="68" w:unhideWhenUsed="0"/>
+    <w:lsdException w:name="Medium Grid 3 Accent 4" w:semiHidden="0" w:uiPriority="69" w:unhideWhenUsed="0"/>
+    <w:lsdException w:name="Dark List Accent 4" w:semiHidden="0" w:uiPriority="70" w:unhideWhenUsed="0"/>
+    <w:lsdException w:name="Colorful Shading Accent 4" w:semiHidden="0" w:uiPriority="71" w:unhideWhenUsed="0"/>
+    <w:lsdException w:name="Colorful List Accent 4" w:semiHidden="0" w:uiPriority="72" w:unhideWhenUsed="0"/>
+    <w:lsdException w:name="Colorful Grid Accent 4" w:semiHidden="0" w:uiPriority="73" w:unhideWhenUsed="0"/>
+    <w:lsdException w:name="Light Shading Accent 5" w:semiHidden="0" w:uiPriority="60" w:unhideWhenUsed="0"/>
+    <w:lsdException w:name="Light List Accent 5" w:semiHidden="0" w:uiPriority="61" w:unhideWhenUsed="0"/>
+    <w:lsdException w:name="Light Grid Accent 5" w:semiHidden="0" w:uiPriority="62" w:unhideWhenUsed="0"/>
+    <w:lsdException w:name="Medium Shading 1 Accent 5" w:semiHidden="0" w:uiPriority="63" w:unhideWhenUsed="0"/>
+    <w:lsdException w:name="Medium Shading 2 Accent 5" w:semiHidden="0" w:uiPriority="64" w:unhideWhenUsed="0"/>
+    <w:lsdException w:name="Medium List 1 Accent 5" w:semiHidden="0" w:uiPriority="65" w:unhideWhenUsed="0"/>
+    <w:lsdException w:name="Medium List 2 Accent 5" w:semiHidden="0" w:uiPriority="66" w:unhideWhenUsed="0"/>
+    <w:lsdException w:name="Medium Grid 1 Accent 5" w:semiHidden="0" w:uiPriority="67" w:unhideWhenUsed="0"/>
+    <w:lsdException w:name="Medium Grid 2 Accent 5" w:semiHidden="0" w:uiPriority="68" w:unhideWhenUsed="0"/>
+    <w:lsdException w:name="Medium Grid 3 Accent 5" w:semiHidden="0" w:uiPriority="69" w:unhideWhenUsed="0"/>
+    <w:lsdException w:name="Dark List Accent 5" w:semiHidden="0" w:uiPriority="70" w:unhideWhenUsed="0"/>
+    <w:lsdException w:name="Colorful Shading Accent 5" w:semiHidden="0" w:uiPriority="71" w:unhideWhenUsed="0"/>
+    <w:lsdException w:name="Colorful List Accent 5" w:semiHidden="0" w:uiPriority="72" w:unhideWhenUsed="0"/>
+    <w:lsdException w:name="Colorful Grid Accent 5" w:semiHidden="0" w:uiPriority="73" w:unhideWhenUsed="0"/>
+    <w:lsdException w:name="Light Shading Accent 6" w:semiHidden="0" w:uiPriority="60" w:unhideWhenUsed="0"/>
+    <w:lsdException w:name="Light List Accent 6" w:semiHidden="0" w:uiPriority="61" w:unhideWhenUsed="0"/>
+    <w:lsdException w:name="Light Grid Accent 6" w:semiHidden="0" w:uiPriority="62" w:unhideWhenUsed="0"/>
+    <w:lsdException w:name="Medium Shading 1 Accent 6" w:semiHidden="0" w:uiPriority="63" w:unhideWhenUsed="0"/>
+    <w:lsdException w:name="Medium Shading 2 Accent 6" w:semiHidden="0" w:uiPriority="64" w:unhideWhenUsed="0"/>
+    <w:lsdException w:name="Medium List 1 Accent 6" w:semiHidden="0" w:uiPriority="65" w:unhideWhenUsed="0"/>
+    <w:lsdException w:name="Medium List 2 Accent 6" w:semiHidden="0" w:uiPriority="66" w:unhideWhenUsed="0"/>
+    <w:lsdException w:name="Medium Grid 1 Accent 6" w:semiHidden="0" w:uiPriority="67" w:unhideWhenUsed="0"/>
+    <w:lsdException w:name="Medium Grid 2 Accent 6" w:semiHidden="0" w:uiPriority="68" w:unhideWhenUsed="0"/>
+    <w:lsdException w:name="Medium Grid 3 Accent 6" w:semiHidden="0" w:uiPriority="69" w:unhideWhenUsed="0"/>
+    <w:lsdException w:name="Dark List Accent 6" w:semiHidden="0" w:uiPriority="70" w:unhideWhenUsed="0"/>
+    <w:lsdException w:name="Colorful Shading Accent 6" w:semiHidden="0" w:uiPriority="71" w:unhideWhenUsed="0"/>
+    <w:lsdException w:name="Colorful List Accent 6" w:semiHidden="0" w:uiPriority="72" w:unhideWhenUsed="0"/>
+    <w:lsdException w:name="Colorful Grid Accent 6" w:semiHidden="0" w:uiPriority="73" w:unhideWhenUsed="0"/>
+    <w:lsdException w:name="Subtle Emphasis" w:semiHidden="0" w:uiPriority="19" w:unhideWhenUsed="0" w:qFormat="1"/>
+    <w:lsdException w:name="Intense Emphasis" w:semiHidden="0" w:uiPriority="21" w:unhideWhenUsed="0" w:qFormat="1"/>
+    <w:lsdException w:name="Subtle Reference" w:semiHidden="0" w:uiPriority="31" w:unhideWhenUsed="0" w:qFormat="1"/>
+    <w:lsdException w:name="Intense Reference" w:semiHidden="0" w:uiPriority="32" w:unhideWhenUsed="0" w:qFormat="1"/>
+    <w:lsdException w:name="Book Title" w:semiHidden="0" w:uiPriority="33" w:unhideWhenUsed="0" w:qFormat="1"/>
+    <w:lsdException w:name="Bibliography" w:uiPriority="37"/>
+    <w:lsdException w:name="TOC Heading" w:uiPriority="39" w:qFormat="1"/>
+  </w:latentStyles>
+  <w:style w:type="paragraph" w:default="1" w:styleId="Normal">
+    <w:name w:val="Normal"/>
     <w:qFormat/>
+  </w:style>
+  <w:style w:type="character" w:default="1" w:styleId="DefaultParagraphFont">
+    <w:name w:val="Default Paragraph Font"/>
+    <w:uiPriority w:val="1"/>
+    <w:semiHidden/>
+    <w:unhideWhenUsed/>
+  </w:style>
+  <w:style w:type="table" w:default="1" w:styleId="TableNormal">
+    <w:name w:val="Normal Table"/>
+    <w:uiPriority w:val="99"/>
+    <w:semiHidden/>
+    <w:unhideWhenUsed/>
     <w:tblPr>
       <w:tblInd w:w="0" w:type="dxa"/>
       <w:tblCellMar>
